--- a/New Microsoft Word Document.docx
+++ b/New Microsoft Word Document.docx
@@ -8,9 +8,9 @@
           <w:noProof/>
         </w:rPr>
         <w:drawing>
-          <wp:inline distT="0" distB="0" distL="0" distR="0" wp14:anchorId="433B2A88" wp14:editId="6FEDDC18">
-            <wp:extent cx="6408420" cy="2567305"/>
-            <wp:effectExtent l="0" t="0" r="0" b="4445"/>
+          <wp:inline distT="0" distB="0" distL="0" distR="0" wp14:anchorId="5ADA2AC1" wp14:editId="5F676BBC">
+            <wp:extent cx="6103620" cy="2379641"/>
+            <wp:effectExtent l="0" t="0" r="0" b="1905"/>
             <wp:docPr id="1" name="Picture 1"/>
             <wp:cNvGraphicFramePr>
               <a:graphicFrameLocks xmlns:a="http://schemas.openxmlformats.org/drawingml/2006/main" noChangeAspect="1"/>
@@ -31,7 +31,7 @@
                   <pic:spPr>
                     <a:xfrm>
                       <a:off x="0" y="0"/>
-                      <a:ext cx="6445192" cy="2582036"/>
+                      <a:ext cx="6110698" cy="2382400"/>
                     </a:xfrm>
                     <a:prstGeom prst="rect">
                       <a:avLst/>
@@ -46,25 +46,25 @@
     </w:p>
     <w:tbl>
       <w:tblPr>
-        <w:tblW w:w="10339" w:type="dxa"/>
+        <w:tblW w:w="8741" w:type="dxa"/>
         <w:tblLook w:val="04A0" w:firstRow="1" w:lastRow="0" w:firstColumn="1" w:lastColumn="0" w:noHBand="0" w:noVBand="1"/>
       </w:tblPr>
       <w:tblGrid>
-        <w:gridCol w:w="1324"/>
-        <w:gridCol w:w="1364"/>
-        <w:gridCol w:w="2591"/>
-        <w:gridCol w:w="1060"/>
-        <w:gridCol w:w="897"/>
-        <w:gridCol w:w="1522"/>
-        <w:gridCol w:w="1581"/>
+        <w:gridCol w:w="1164"/>
+        <w:gridCol w:w="1372"/>
+        <w:gridCol w:w="2125"/>
+        <w:gridCol w:w="1206"/>
+        <w:gridCol w:w="886"/>
+        <w:gridCol w:w="803"/>
+        <w:gridCol w:w="1185"/>
       </w:tblGrid>
       <w:tr>
         <w:trPr>
-          <w:trHeight w:val="376"/>
+          <w:trHeight w:val="360"/>
         </w:trPr>
         <w:tc>
           <w:tcPr>
-            <w:tcW w:w="1330" w:type="dxa"/>
+            <w:tcW w:w="1164" w:type="dxa"/>
             <w:tcBorders>
               <w:top w:val="nil"/>
               <w:left w:val="nil"/>
@@ -98,7 +98,7 @@
         </w:tc>
         <w:tc>
           <w:tcPr>
-            <w:tcW w:w="1367" w:type="dxa"/>
+            <w:tcW w:w="1372" w:type="dxa"/>
             <w:tcBorders>
               <w:top w:val="nil"/>
               <w:left w:val="nil"/>
@@ -132,7 +132,7 @@
         </w:tc>
         <w:tc>
           <w:tcPr>
-            <w:tcW w:w="2604" w:type="dxa"/>
+            <w:tcW w:w="2125" w:type="dxa"/>
             <w:tcBorders>
               <w:top w:val="nil"/>
               <w:left w:val="nil"/>
@@ -166,7 +166,7 @@
         </w:tc>
         <w:tc>
           <w:tcPr>
-            <w:tcW w:w="1011" w:type="dxa"/>
+            <w:tcW w:w="1206" w:type="dxa"/>
             <w:tcBorders>
               <w:top w:val="nil"/>
               <w:left w:val="nil"/>
@@ -200,7 +200,7 @@
         </w:tc>
         <w:tc>
           <w:tcPr>
-            <w:tcW w:w="899" w:type="dxa"/>
+            <w:tcW w:w="886" w:type="dxa"/>
             <w:tcBorders>
               <w:top w:val="nil"/>
               <w:left w:val="nil"/>
@@ -234,7 +234,7 @@
         </w:tc>
         <w:tc>
           <w:tcPr>
-            <w:tcW w:w="1536" w:type="dxa"/>
+            <w:tcW w:w="803" w:type="dxa"/>
             <w:tcBorders>
               <w:top w:val="nil"/>
               <w:left w:val="nil"/>
@@ -268,7 +268,7 @@
         </w:tc>
         <w:tc>
           <w:tcPr>
-            <w:tcW w:w="1592" w:type="dxa"/>
+            <w:tcW w:w="1185" w:type="dxa"/>
             <w:tcBorders>
               <w:top w:val="nil"/>
               <w:left w:val="nil"/>
@@ -303,24 +303,25 @@
       </w:tr>
       <w:tr>
         <w:trPr>
-          <w:trHeight w:val="665"/>
+          <w:trHeight w:val="1084"/>
         </w:trPr>
         <w:tc>
           <w:tcPr>
-            <w:tcW w:w="1330" w:type="dxa"/>
-            <w:tcBorders>
-              <w:top w:val="nil"/>
-              <w:left w:val="nil"/>
-              <w:bottom w:val="nil"/>
-              <w:right w:val="nil"/>
-            </w:tcBorders>
-            <w:shd w:val="clear" w:color="auto" w:fill="auto"/>
-            <w:vAlign w:val="center"/>
-            <w:hideMark/>
-          </w:tcPr>
-          <w:p>
-            <w:pPr>
-              <w:spacing w:after="0" w:line="240" w:lineRule="auto"/>
+            <w:tcW w:w="1164" w:type="dxa"/>
+            <w:tcBorders>
+              <w:top w:val="nil"/>
+              <w:left w:val="nil"/>
+              <w:bottom w:val="nil"/>
+              <w:right w:val="nil"/>
+            </w:tcBorders>
+            <w:shd w:val="clear" w:color="auto" w:fill="auto"/>
+            <w:vAlign w:val="center"/>
+            <w:hideMark/>
+          </w:tcPr>
+          <w:p>
+            <w:pPr>
+              <w:spacing w:after="0" w:line="240" w:lineRule="auto"/>
+              <w:jc w:val="center"/>
               <w:rPr>
                 <w:rFonts w:ascii="Times New Roman" w:eastAsia="Times New Roman" w:hAnsi="Times New Roman" w:cs="Times New Roman"/>
                 <w:color w:val="000000"/>
@@ -337,20 +338,21 @@
         </w:tc>
         <w:tc>
           <w:tcPr>
-            <w:tcW w:w="1367" w:type="dxa"/>
-            <w:tcBorders>
-              <w:top w:val="nil"/>
-              <w:left w:val="nil"/>
-              <w:bottom w:val="nil"/>
-              <w:right w:val="nil"/>
-            </w:tcBorders>
-            <w:shd w:val="clear" w:color="auto" w:fill="auto"/>
-            <w:vAlign w:val="center"/>
-            <w:hideMark/>
-          </w:tcPr>
-          <w:p>
-            <w:pPr>
-              <w:spacing w:after="0" w:line="240" w:lineRule="auto"/>
+            <w:tcW w:w="1372" w:type="dxa"/>
+            <w:tcBorders>
+              <w:top w:val="nil"/>
+              <w:left w:val="nil"/>
+              <w:bottom w:val="nil"/>
+              <w:right w:val="nil"/>
+            </w:tcBorders>
+            <w:shd w:val="clear" w:color="auto" w:fill="auto"/>
+            <w:vAlign w:val="center"/>
+            <w:hideMark/>
+          </w:tcPr>
+          <w:p>
+            <w:pPr>
+              <w:spacing w:after="0" w:line="240" w:lineRule="auto"/>
+              <w:jc w:val="center"/>
               <w:rPr>
                 <w:rFonts w:ascii="Times New Roman" w:eastAsia="Times New Roman" w:hAnsi="Times New Roman" w:cs="Times New Roman"/>
                 <w:color w:val="000000"/>
@@ -367,7 +369,7 @@
         </w:tc>
         <w:tc>
           <w:tcPr>
-            <w:tcW w:w="2604" w:type="dxa"/>
+            <w:tcW w:w="2125" w:type="dxa"/>
             <w:tcBorders>
               <w:top w:val="nil"/>
               <w:left w:val="nil"/>
@@ -413,37 +415,38 @@
         </w:tc>
         <w:tc>
           <w:tcPr>
-            <w:tcW w:w="1011" w:type="dxa"/>
-            <w:tcBorders>
-              <w:top w:val="nil"/>
-              <w:left w:val="nil"/>
-              <w:bottom w:val="nil"/>
-              <w:right w:val="nil"/>
-            </w:tcBorders>
-            <w:shd w:val="clear" w:color="auto" w:fill="auto"/>
-            <w:vAlign w:val="center"/>
-            <w:hideMark/>
-          </w:tcPr>
-          <w:p>
-            <w:pPr>
-              <w:spacing w:after="0" w:line="240" w:lineRule="auto"/>
-              <w:rPr>
-                <w:rFonts w:ascii="Times New Roman" w:eastAsia="Times New Roman" w:hAnsi="Times New Roman" w:cs="Times New Roman"/>
-                <w:color w:val="000000"/>
-              </w:rPr>
-            </w:pPr>
-            <w:r>
-              <w:rPr>
-                <w:rFonts w:ascii="Times New Roman" w:eastAsia="Times New Roman" w:hAnsi="Times New Roman" w:cs="Times New Roman"/>
-                <w:color w:val="000000"/>
-              </w:rPr>
-              <w:t>5</w:t>
-            </w:r>
-          </w:p>
-        </w:tc>
-        <w:tc>
-          <w:tcPr>
-            <w:tcW w:w="899" w:type="dxa"/>
+            <w:tcW w:w="1206" w:type="dxa"/>
+            <w:tcBorders>
+              <w:top w:val="nil"/>
+              <w:left w:val="nil"/>
+              <w:bottom w:val="nil"/>
+              <w:right w:val="nil"/>
+            </w:tcBorders>
+            <w:shd w:val="clear" w:color="auto" w:fill="auto"/>
+            <w:vAlign w:val="center"/>
+            <w:hideMark/>
+          </w:tcPr>
+          <w:p>
+            <w:pPr>
+              <w:spacing w:after="0" w:line="240" w:lineRule="auto"/>
+              <w:jc w:val="center"/>
+              <w:rPr>
+                <w:rFonts w:ascii="Times New Roman" w:eastAsia="Times New Roman" w:hAnsi="Times New Roman" w:cs="Times New Roman"/>
+                <w:color w:val="000000"/>
+              </w:rPr>
+            </w:pPr>
+            <w:r>
+              <w:rPr>
+                <w:rFonts w:ascii="Times New Roman" w:eastAsia="Times New Roman" w:hAnsi="Times New Roman" w:cs="Times New Roman"/>
+                <w:color w:val="000000"/>
+              </w:rPr>
+              <w:t>10</w:t>
+            </w:r>
+          </w:p>
+        </w:tc>
+        <w:tc>
+          <w:tcPr>
+            <w:tcW w:w="886" w:type="dxa"/>
             <w:tcBorders>
               <w:top w:val="nil"/>
               <w:left w:val="nil"/>
@@ -473,20 +476,21 @@
         </w:tc>
         <w:tc>
           <w:tcPr>
-            <w:tcW w:w="1536" w:type="dxa"/>
-            <w:tcBorders>
-              <w:top w:val="nil"/>
-              <w:left w:val="nil"/>
-              <w:bottom w:val="nil"/>
-              <w:right w:val="nil"/>
-            </w:tcBorders>
-            <w:shd w:val="clear" w:color="auto" w:fill="auto"/>
-            <w:vAlign w:val="center"/>
-            <w:hideMark/>
-          </w:tcPr>
-          <w:p>
-            <w:pPr>
-              <w:spacing w:after="0" w:line="240" w:lineRule="auto"/>
+            <w:tcW w:w="803" w:type="dxa"/>
+            <w:tcBorders>
+              <w:top w:val="nil"/>
+              <w:left w:val="nil"/>
+              <w:bottom w:val="nil"/>
+              <w:right w:val="nil"/>
+            </w:tcBorders>
+            <w:shd w:val="clear" w:color="auto" w:fill="auto"/>
+            <w:vAlign w:val="center"/>
+            <w:hideMark/>
+          </w:tcPr>
+          <w:p>
+            <w:pPr>
+              <w:spacing w:after="0" w:line="240" w:lineRule="auto"/>
+              <w:jc w:val="right"/>
               <w:rPr>
                 <w:rFonts w:ascii="Times New Roman" w:eastAsia="Times New Roman" w:hAnsi="Times New Roman" w:cs="Times New Roman"/>
                 <w:color w:val="000000"/>
@@ -503,65 +507,67 @@
         </w:tc>
         <w:tc>
           <w:tcPr>
-            <w:tcW w:w="1592" w:type="dxa"/>
-            <w:tcBorders>
-              <w:top w:val="nil"/>
-              <w:left w:val="nil"/>
-              <w:bottom w:val="nil"/>
-              <w:right w:val="nil"/>
-            </w:tcBorders>
-            <w:shd w:val="clear" w:color="auto" w:fill="auto"/>
-            <w:vAlign w:val="center"/>
-            <w:hideMark/>
-          </w:tcPr>
-          <w:p>
-            <w:pPr>
-              <w:spacing w:after="0" w:line="240" w:lineRule="auto"/>
-              <w:rPr>
-                <w:rFonts w:ascii="Times New Roman" w:eastAsia="Times New Roman" w:hAnsi="Times New Roman" w:cs="Times New Roman"/>
-                <w:color w:val="000000"/>
-              </w:rPr>
-            </w:pPr>
-            <w:r>
-              <w:rPr>
-                <w:rFonts w:ascii="Times New Roman" w:eastAsia="Times New Roman" w:hAnsi="Times New Roman" w:cs="Times New Roman"/>
-                <w:color w:val="000000"/>
-              </w:rPr>
-              <w:t>41495</w:t>
+            <w:tcW w:w="1185" w:type="dxa"/>
+            <w:tcBorders>
+              <w:top w:val="nil"/>
+              <w:left w:val="nil"/>
+              <w:bottom w:val="nil"/>
+              <w:right w:val="nil"/>
+            </w:tcBorders>
+            <w:shd w:val="clear" w:color="auto" w:fill="auto"/>
+            <w:vAlign w:val="center"/>
+            <w:hideMark/>
+          </w:tcPr>
+          <w:p>
+            <w:pPr>
+              <w:spacing w:after="0" w:line="240" w:lineRule="auto"/>
+              <w:jc w:val="right"/>
+              <w:rPr>
+                <w:rFonts w:ascii="Times New Roman" w:eastAsia="Times New Roman" w:hAnsi="Times New Roman" w:cs="Times New Roman"/>
+                <w:color w:val="000000"/>
+              </w:rPr>
+            </w:pPr>
+            <w:r>
+              <w:rPr>
+                <w:rFonts w:ascii="Times New Roman" w:eastAsia="Times New Roman" w:hAnsi="Times New Roman" w:cs="Times New Roman"/>
+                <w:color w:val="000000"/>
+              </w:rPr>
+              <w:t>82990</w:t>
             </w:r>
           </w:p>
         </w:tc>
       </w:tr>
       <w:tr>
         <w:trPr>
-          <w:trHeight w:val="376"/>
+          <w:trHeight w:val="187"/>
         </w:trPr>
         <w:tc>
           <w:tcPr>
-            <w:tcW w:w="1330" w:type="dxa"/>
-            <w:tcBorders>
-              <w:top w:val="nil"/>
-              <w:left w:val="nil"/>
-              <w:bottom w:val="nil"/>
-              <w:right w:val="nil"/>
-            </w:tcBorders>
-            <w:shd w:val="clear" w:color="auto" w:fill="auto"/>
-            <w:vAlign w:val="center"/>
-            <w:hideMark/>
-          </w:tcPr>
-          <w:p>
-            <w:pPr>
-              <w:spacing w:after="0" w:line="240" w:lineRule="auto"/>
-              <w:rPr>
-                <w:rFonts w:ascii="Times New Roman" w:eastAsia="Times New Roman" w:hAnsi="Times New Roman" w:cs="Times New Roman"/>
-                <w:color w:val="000000"/>
-              </w:rPr>
-            </w:pPr>
-          </w:p>
-        </w:tc>
-        <w:tc>
-          <w:tcPr>
-            <w:tcW w:w="1367" w:type="dxa"/>
+            <w:tcW w:w="1164" w:type="dxa"/>
+            <w:tcBorders>
+              <w:top w:val="nil"/>
+              <w:left w:val="nil"/>
+              <w:bottom w:val="nil"/>
+              <w:right w:val="nil"/>
+            </w:tcBorders>
+            <w:shd w:val="clear" w:color="auto" w:fill="auto"/>
+            <w:vAlign w:val="center"/>
+            <w:hideMark/>
+          </w:tcPr>
+          <w:p>
+            <w:pPr>
+              <w:spacing w:after="0" w:line="240" w:lineRule="auto"/>
+              <w:jc w:val="right"/>
+              <w:rPr>
+                <w:rFonts w:ascii="Times New Roman" w:eastAsia="Times New Roman" w:hAnsi="Times New Roman" w:cs="Times New Roman"/>
+                <w:color w:val="000000"/>
+              </w:rPr>
+            </w:pPr>
+          </w:p>
+        </w:tc>
+        <w:tc>
+          <w:tcPr>
+            <w:tcW w:w="1372" w:type="dxa"/>
             <w:tcBorders>
               <w:top w:val="nil"/>
               <w:left w:val="nil"/>
@@ -585,7 +591,7 @@
         </w:tc>
         <w:tc>
           <w:tcPr>
-            <w:tcW w:w="2604" w:type="dxa"/>
+            <w:tcW w:w="2125" w:type="dxa"/>
             <w:tcBorders>
               <w:top w:val="nil"/>
               <w:left w:val="nil"/>
@@ -609,7 +615,7 @@
         </w:tc>
         <w:tc>
           <w:tcPr>
-            <w:tcW w:w="1011" w:type="dxa"/>
+            <w:tcW w:w="1206" w:type="dxa"/>
             <w:tcBorders>
               <w:top w:val="nil"/>
               <w:left w:val="nil"/>
@@ -633,7 +639,7 @@
         </w:tc>
         <w:tc>
           <w:tcPr>
-            <w:tcW w:w="899" w:type="dxa"/>
+            <w:tcW w:w="886" w:type="dxa"/>
             <w:tcBorders>
               <w:top w:val="nil"/>
               <w:left w:val="nil"/>
@@ -663,20 +669,21 @@
         </w:tc>
         <w:tc>
           <w:tcPr>
-            <w:tcW w:w="1536" w:type="dxa"/>
-            <w:tcBorders>
-              <w:top w:val="nil"/>
-              <w:left w:val="nil"/>
-              <w:bottom w:val="nil"/>
-              <w:right w:val="nil"/>
-            </w:tcBorders>
-            <w:shd w:val="clear" w:color="auto" w:fill="auto"/>
-            <w:vAlign w:val="center"/>
-            <w:hideMark/>
-          </w:tcPr>
-          <w:p>
-            <w:pPr>
-              <w:spacing w:after="0" w:line="240" w:lineRule="auto"/>
+            <w:tcW w:w="803" w:type="dxa"/>
+            <w:tcBorders>
+              <w:top w:val="nil"/>
+              <w:left w:val="nil"/>
+              <w:bottom w:val="nil"/>
+              <w:right w:val="nil"/>
+            </w:tcBorders>
+            <w:shd w:val="clear" w:color="auto" w:fill="auto"/>
+            <w:vAlign w:val="center"/>
+            <w:hideMark/>
+          </w:tcPr>
+          <w:p>
+            <w:pPr>
+              <w:spacing w:after="0" w:line="240" w:lineRule="auto"/>
+              <w:jc w:val="right"/>
               <w:rPr>
                 <w:rFonts w:ascii="Times New Roman" w:eastAsia="Times New Roman" w:hAnsi="Times New Roman" w:cs="Times New Roman"/>
                 <w:color w:val="000000"/>
@@ -693,65 +700,67 @@
         </w:tc>
         <w:tc>
           <w:tcPr>
-            <w:tcW w:w="1592" w:type="dxa"/>
-            <w:tcBorders>
-              <w:top w:val="nil"/>
-              <w:left w:val="nil"/>
-              <w:bottom w:val="nil"/>
-              <w:right w:val="nil"/>
-            </w:tcBorders>
-            <w:shd w:val="clear" w:color="auto" w:fill="auto"/>
-            <w:vAlign w:val="center"/>
-            <w:hideMark/>
-          </w:tcPr>
-          <w:p>
-            <w:pPr>
-              <w:spacing w:after="0" w:line="240" w:lineRule="auto"/>
-              <w:rPr>
-                <w:rFonts w:ascii="Times New Roman" w:eastAsia="Times New Roman" w:hAnsi="Times New Roman" w:cs="Times New Roman"/>
-                <w:color w:val="000000"/>
-              </w:rPr>
-            </w:pPr>
-            <w:r>
-              <w:rPr>
-                <w:rFonts w:ascii="Times New Roman" w:eastAsia="Times New Roman" w:hAnsi="Times New Roman" w:cs="Times New Roman"/>
-                <w:color w:val="000000"/>
-              </w:rPr>
-              <w:t>3734.55</w:t>
+            <w:tcW w:w="1185" w:type="dxa"/>
+            <w:tcBorders>
+              <w:top w:val="nil"/>
+              <w:left w:val="nil"/>
+              <w:bottom w:val="nil"/>
+              <w:right w:val="nil"/>
+            </w:tcBorders>
+            <w:shd w:val="clear" w:color="auto" w:fill="auto"/>
+            <w:vAlign w:val="center"/>
+            <w:hideMark/>
+          </w:tcPr>
+          <w:p>
+            <w:pPr>
+              <w:spacing w:after="0" w:line="240" w:lineRule="auto"/>
+              <w:jc w:val="right"/>
+              <w:rPr>
+                <w:rFonts w:ascii="Times New Roman" w:eastAsia="Times New Roman" w:hAnsi="Times New Roman" w:cs="Times New Roman"/>
+                <w:color w:val="000000"/>
+              </w:rPr>
+            </w:pPr>
+            <w:r>
+              <w:rPr>
+                <w:rFonts w:ascii="Times New Roman" w:eastAsia="Times New Roman" w:hAnsi="Times New Roman" w:cs="Times New Roman"/>
+                <w:color w:val="000000"/>
+              </w:rPr>
+              <w:t>7469.1</w:t>
             </w:r>
           </w:p>
         </w:tc>
       </w:tr>
       <w:tr>
         <w:trPr>
-          <w:trHeight w:val="376"/>
+          <w:trHeight w:val="187"/>
         </w:trPr>
         <w:tc>
           <w:tcPr>
-            <w:tcW w:w="1330" w:type="dxa"/>
-            <w:tcBorders>
-              <w:top w:val="nil"/>
-              <w:left w:val="nil"/>
-              <w:bottom w:val="nil"/>
-              <w:right w:val="nil"/>
-            </w:tcBorders>
-            <w:shd w:val="clear" w:color="auto" w:fill="auto"/>
-            <w:vAlign w:val="center"/>
-            <w:hideMark/>
-          </w:tcPr>
-          <w:p>
-            <w:pPr>
-              <w:spacing w:after="0" w:line="240" w:lineRule="auto"/>
-              <w:rPr>
-                <w:rFonts w:ascii="Times New Roman" w:eastAsia="Times New Roman" w:hAnsi="Times New Roman" w:cs="Times New Roman"/>
-                <w:color w:val="000000"/>
-              </w:rPr>
-            </w:pPr>
-          </w:p>
-        </w:tc>
-        <w:tc>
-          <w:tcPr>
-            <w:tcW w:w="1367" w:type="dxa"/>
+            <w:tcW w:w="1164" w:type="dxa"/>
+            <w:tcBorders>
+              <w:top w:val="nil"/>
+              <w:left w:val="nil"/>
+              <w:bottom w:val="nil"/>
+              <w:right w:val="nil"/>
+            </w:tcBorders>
+            <w:shd w:val="clear" w:color="auto" w:fill="auto"/>
+            <w:vAlign w:val="center"/>
+            <w:hideMark/>
+          </w:tcPr>
+          <w:p>
+            <w:pPr>
+              <w:spacing w:after="0" w:line="240" w:lineRule="auto"/>
+              <w:jc w:val="right"/>
+              <w:rPr>
+                <w:rFonts w:ascii="Times New Roman" w:eastAsia="Times New Roman" w:hAnsi="Times New Roman" w:cs="Times New Roman"/>
+                <w:color w:val="000000"/>
+              </w:rPr>
+            </w:pPr>
+          </w:p>
+        </w:tc>
+        <w:tc>
+          <w:tcPr>
+            <w:tcW w:w="1372" w:type="dxa"/>
             <w:tcBorders>
               <w:top w:val="nil"/>
               <w:left w:val="nil"/>
@@ -775,7 +784,7 @@
         </w:tc>
         <w:tc>
           <w:tcPr>
-            <w:tcW w:w="2604" w:type="dxa"/>
+            <w:tcW w:w="2125" w:type="dxa"/>
             <w:tcBorders>
               <w:top w:val="nil"/>
               <w:left w:val="nil"/>
@@ -799,7 +808,7 @@
         </w:tc>
         <w:tc>
           <w:tcPr>
-            <w:tcW w:w="1011" w:type="dxa"/>
+            <w:tcW w:w="1206" w:type="dxa"/>
             <w:tcBorders>
               <w:top w:val="nil"/>
               <w:left w:val="nil"/>
@@ -823,7 +832,7 @@
         </w:tc>
         <w:tc>
           <w:tcPr>
-            <w:tcW w:w="899" w:type="dxa"/>
+            <w:tcW w:w="886" w:type="dxa"/>
             <w:tcBorders>
               <w:top w:val="nil"/>
               <w:left w:val="nil"/>
@@ -853,20 +862,21 @@
         </w:tc>
         <w:tc>
           <w:tcPr>
-            <w:tcW w:w="1536" w:type="dxa"/>
-            <w:tcBorders>
-              <w:top w:val="nil"/>
-              <w:left w:val="nil"/>
-              <w:bottom w:val="nil"/>
-              <w:right w:val="nil"/>
-            </w:tcBorders>
-            <w:shd w:val="clear" w:color="auto" w:fill="auto"/>
-            <w:vAlign w:val="center"/>
-            <w:hideMark/>
-          </w:tcPr>
-          <w:p>
-            <w:pPr>
-              <w:spacing w:after="0" w:line="240" w:lineRule="auto"/>
+            <w:tcW w:w="803" w:type="dxa"/>
+            <w:tcBorders>
+              <w:top w:val="nil"/>
+              <w:left w:val="nil"/>
+              <w:bottom w:val="nil"/>
+              <w:right w:val="nil"/>
+            </w:tcBorders>
+            <w:shd w:val="clear" w:color="auto" w:fill="auto"/>
+            <w:vAlign w:val="center"/>
+            <w:hideMark/>
+          </w:tcPr>
+          <w:p>
+            <w:pPr>
+              <w:spacing w:after="0" w:line="240" w:lineRule="auto"/>
+              <w:jc w:val="right"/>
               <w:rPr>
                 <w:rFonts w:ascii="Times New Roman" w:eastAsia="Times New Roman" w:hAnsi="Times New Roman" w:cs="Times New Roman"/>
                 <w:color w:val="000000"/>
@@ -883,42 +893,43 @@
         </w:tc>
         <w:tc>
           <w:tcPr>
-            <w:tcW w:w="1592" w:type="dxa"/>
-            <w:tcBorders>
-              <w:top w:val="nil"/>
-              <w:left w:val="nil"/>
-              <w:bottom w:val="nil"/>
-              <w:right w:val="nil"/>
-            </w:tcBorders>
-            <w:shd w:val="clear" w:color="auto" w:fill="auto"/>
-            <w:vAlign w:val="center"/>
-            <w:hideMark/>
-          </w:tcPr>
-          <w:p>
-            <w:pPr>
-              <w:spacing w:after="0" w:line="240" w:lineRule="auto"/>
-              <w:rPr>
-                <w:rFonts w:ascii="Times New Roman" w:eastAsia="Times New Roman" w:hAnsi="Times New Roman" w:cs="Times New Roman"/>
-                <w:color w:val="000000"/>
-              </w:rPr>
-            </w:pPr>
-            <w:r>
-              <w:rPr>
-                <w:rFonts w:ascii="Times New Roman" w:eastAsia="Times New Roman" w:hAnsi="Times New Roman" w:cs="Times New Roman"/>
-                <w:color w:val="000000"/>
-              </w:rPr>
-              <w:t>3734.55</w:t>
+            <w:tcW w:w="1185" w:type="dxa"/>
+            <w:tcBorders>
+              <w:top w:val="nil"/>
+              <w:left w:val="nil"/>
+              <w:bottom w:val="nil"/>
+              <w:right w:val="nil"/>
+            </w:tcBorders>
+            <w:shd w:val="clear" w:color="auto" w:fill="auto"/>
+            <w:vAlign w:val="center"/>
+            <w:hideMark/>
+          </w:tcPr>
+          <w:p>
+            <w:pPr>
+              <w:spacing w:after="0" w:line="240" w:lineRule="auto"/>
+              <w:jc w:val="right"/>
+              <w:rPr>
+                <w:rFonts w:ascii="Times New Roman" w:eastAsia="Times New Roman" w:hAnsi="Times New Roman" w:cs="Times New Roman"/>
+                <w:color w:val="000000"/>
+              </w:rPr>
+            </w:pPr>
+            <w:r>
+              <w:rPr>
+                <w:rFonts w:ascii="Times New Roman" w:eastAsia="Times New Roman" w:hAnsi="Times New Roman" w:cs="Times New Roman"/>
+                <w:color w:val="000000"/>
+              </w:rPr>
+              <w:t>7469.1</w:t>
             </w:r>
           </w:p>
         </w:tc>
       </w:tr>
       <w:tr>
         <w:trPr>
-          <w:trHeight w:val="665"/>
+          <w:trHeight w:val="360"/>
         </w:trPr>
         <w:tc>
           <w:tcPr>
-            <w:tcW w:w="1330" w:type="dxa"/>
+            <w:tcW w:w="1164" w:type="dxa"/>
             <w:tcBorders>
               <w:top w:val="nil"/>
               <w:left w:val="nil"/>
@@ -948,30 +959,30 @@
         </w:tc>
         <w:tc>
           <w:tcPr>
-            <w:tcW w:w="1367" w:type="dxa"/>
-            <w:tcBorders>
-              <w:top w:val="nil"/>
-              <w:left w:val="nil"/>
-              <w:bottom w:val="nil"/>
-              <w:right w:val="nil"/>
-            </w:tcBorders>
-            <w:shd w:val="clear" w:color="auto" w:fill="auto"/>
-            <w:vAlign w:val="center"/>
-            <w:hideMark/>
-          </w:tcPr>
-          <w:p>
-            <w:pPr>
-              <w:spacing w:after="0" w:line="240" w:lineRule="auto"/>
-              <w:rPr>
-                <w:rFonts w:ascii="Times New Roman" w:eastAsia="Times New Roman" w:hAnsi="Times New Roman" w:cs="Times New Roman"/>
-                <w:color w:val="000000"/>
-              </w:rPr>
-            </w:pPr>
-          </w:p>
-        </w:tc>
-        <w:tc>
-          <w:tcPr>
-            <w:tcW w:w="2604" w:type="dxa"/>
+            <w:tcW w:w="1372" w:type="dxa"/>
+            <w:tcBorders>
+              <w:top w:val="nil"/>
+              <w:left w:val="nil"/>
+              <w:bottom w:val="nil"/>
+              <w:right w:val="nil"/>
+            </w:tcBorders>
+            <w:shd w:val="clear" w:color="auto" w:fill="auto"/>
+            <w:vAlign w:val="center"/>
+            <w:hideMark/>
+          </w:tcPr>
+          <w:p>
+            <w:pPr>
+              <w:spacing w:after="0" w:line="240" w:lineRule="auto"/>
+              <w:rPr>
+                <w:rFonts w:ascii="Times New Roman" w:eastAsia="Times New Roman" w:hAnsi="Times New Roman" w:cs="Times New Roman"/>
+                <w:color w:val="000000"/>
+              </w:rPr>
+            </w:pPr>
+          </w:p>
+        </w:tc>
+        <w:tc>
+          <w:tcPr>
+            <w:tcW w:w="2125" w:type="dxa"/>
             <w:tcBorders>
               <w:top w:val="nil"/>
               <w:left w:val="nil"/>
@@ -995,7 +1006,7 @@
         </w:tc>
         <w:tc>
           <w:tcPr>
-            <w:tcW w:w="1011" w:type="dxa"/>
+            <w:tcW w:w="1206" w:type="dxa"/>
             <w:tcBorders>
               <w:top w:val="nil"/>
               <w:left w:val="nil"/>
@@ -1019,7 +1030,7 @@
         </w:tc>
         <w:tc>
           <w:tcPr>
-            <w:tcW w:w="2435" w:type="dxa"/>
+            <w:tcW w:w="1689" w:type="dxa"/>
             <w:gridSpan w:val="2"/>
             <w:tcBorders>
               <w:top w:val="nil"/>
@@ -1050,42 +1061,43 @@
         </w:tc>
         <w:tc>
           <w:tcPr>
-            <w:tcW w:w="1592" w:type="dxa"/>
-            <w:tcBorders>
-              <w:top w:val="nil"/>
-              <w:left w:val="nil"/>
-              <w:bottom w:val="nil"/>
-              <w:right w:val="nil"/>
-            </w:tcBorders>
-            <w:shd w:val="clear" w:color="auto" w:fill="auto"/>
-            <w:vAlign w:val="center"/>
-            <w:hideMark/>
-          </w:tcPr>
-          <w:p>
-            <w:pPr>
-              <w:spacing w:after="0" w:line="240" w:lineRule="auto"/>
-              <w:rPr>
-                <w:rFonts w:ascii="Times New Roman" w:eastAsia="Times New Roman" w:hAnsi="Times New Roman" w:cs="Times New Roman"/>
-                <w:color w:val="000000"/>
-              </w:rPr>
-            </w:pPr>
-            <w:r>
-              <w:rPr>
-                <w:rFonts w:ascii="Times New Roman" w:eastAsia="Times New Roman" w:hAnsi="Times New Roman" w:cs="Times New Roman"/>
-                <w:color w:val="000000"/>
-              </w:rPr>
-              <w:t>41495</w:t>
+            <w:tcW w:w="1185" w:type="dxa"/>
+            <w:tcBorders>
+              <w:top w:val="nil"/>
+              <w:left w:val="nil"/>
+              <w:bottom w:val="nil"/>
+              <w:right w:val="nil"/>
+            </w:tcBorders>
+            <w:shd w:val="clear" w:color="auto" w:fill="auto"/>
+            <w:vAlign w:val="center"/>
+            <w:hideMark/>
+          </w:tcPr>
+          <w:p>
+            <w:pPr>
+              <w:spacing w:after="0" w:line="240" w:lineRule="auto"/>
+              <w:jc w:val="right"/>
+              <w:rPr>
+                <w:rFonts w:ascii="Times New Roman" w:eastAsia="Times New Roman" w:hAnsi="Times New Roman" w:cs="Times New Roman"/>
+                <w:color w:val="000000"/>
+              </w:rPr>
+            </w:pPr>
+            <w:r>
+              <w:rPr>
+                <w:rFonts w:ascii="Times New Roman" w:eastAsia="Times New Roman" w:hAnsi="Times New Roman" w:cs="Times New Roman"/>
+                <w:color w:val="000000"/>
+              </w:rPr>
+              <w:t>97928.2</w:t>
             </w:r>
           </w:p>
         </w:tc>
       </w:tr>
       <w:tr>
         <w:trPr>
-          <w:trHeight w:val="376"/>
+          <w:trHeight w:val="360"/>
         </w:trPr>
         <w:tc>
           <w:tcPr>
-            <w:tcW w:w="1330" w:type="dxa"/>
+            <w:tcW w:w="1164" w:type="dxa"/>
             <w:tcBorders>
               <w:top w:val="nil"/>
               <w:left w:val="nil"/>
@@ -1115,60 +1127,60 @@
         </w:tc>
         <w:tc>
           <w:tcPr>
-            <w:tcW w:w="1367" w:type="dxa"/>
-            <w:tcBorders>
-              <w:top w:val="nil"/>
-              <w:left w:val="nil"/>
-              <w:bottom w:val="nil"/>
-              <w:right w:val="nil"/>
-            </w:tcBorders>
-            <w:shd w:val="clear" w:color="auto" w:fill="auto"/>
-            <w:vAlign w:val="center"/>
-            <w:hideMark/>
-          </w:tcPr>
-          <w:p>
-            <w:pPr>
-              <w:spacing w:after="0" w:line="240" w:lineRule="auto"/>
-              <w:rPr>
-                <w:rFonts w:ascii="Times New Roman" w:eastAsia="Times New Roman" w:hAnsi="Times New Roman" w:cs="Times New Roman"/>
-                <w:color w:val="000000"/>
-              </w:rPr>
-            </w:pPr>
-            <w:r>
-              <w:rPr>
-                <w:rFonts w:ascii="Times New Roman" w:eastAsia="Times New Roman" w:hAnsi="Times New Roman" w:cs="Times New Roman"/>
-                <w:color w:val="000000"/>
-              </w:rPr>
-              <w:t>25.07.2022</w:t>
-            </w:r>
-          </w:p>
-        </w:tc>
-        <w:tc>
-          <w:tcPr>
-            <w:tcW w:w="2604" w:type="dxa"/>
-            <w:tcBorders>
-              <w:top w:val="nil"/>
-              <w:left w:val="nil"/>
-              <w:bottom w:val="nil"/>
-              <w:right w:val="nil"/>
-            </w:tcBorders>
-            <w:shd w:val="clear" w:color="auto" w:fill="auto"/>
-            <w:vAlign w:val="center"/>
-            <w:hideMark/>
-          </w:tcPr>
-          <w:p>
-            <w:pPr>
-              <w:spacing w:after="0" w:line="240" w:lineRule="auto"/>
-              <w:rPr>
-                <w:rFonts w:ascii="Times New Roman" w:eastAsia="Times New Roman" w:hAnsi="Times New Roman" w:cs="Times New Roman"/>
-                <w:color w:val="000000"/>
-              </w:rPr>
-            </w:pPr>
-          </w:p>
-        </w:tc>
-        <w:tc>
-          <w:tcPr>
-            <w:tcW w:w="1011" w:type="dxa"/>
+            <w:tcW w:w="1372" w:type="dxa"/>
+            <w:tcBorders>
+              <w:top w:val="nil"/>
+              <w:left w:val="nil"/>
+              <w:bottom w:val="nil"/>
+              <w:right w:val="nil"/>
+            </w:tcBorders>
+            <w:shd w:val="clear" w:color="auto" w:fill="auto"/>
+            <w:vAlign w:val="center"/>
+            <w:hideMark/>
+          </w:tcPr>
+          <w:p>
+            <w:pPr>
+              <w:spacing w:after="0" w:line="240" w:lineRule="auto"/>
+              <w:rPr>
+                <w:rFonts w:ascii="Times New Roman" w:eastAsia="Times New Roman" w:hAnsi="Times New Roman" w:cs="Times New Roman"/>
+                <w:color w:val="000000"/>
+              </w:rPr>
+            </w:pPr>
+            <w:r>
+              <w:rPr>
+                <w:rFonts w:ascii="Times New Roman" w:eastAsia="Times New Roman" w:hAnsi="Times New Roman" w:cs="Times New Roman"/>
+                <w:color w:val="000000"/>
+              </w:rPr>
+              <w:t>16.01.2023</w:t>
+            </w:r>
+          </w:p>
+        </w:tc>
+        <w:tc>
+          <w:tcPr>
+            <w:tcW w:w="2125" w:type="dxa"/>
+            <w:tcBorders>
+              <w:top w:val="nil"/>
+              <w:left w:val="nil"/>
+              <w:bottom w:val="nil"/>
+              <w:right w:val="nil"/>
+            </w:tcBorders>
+            <w:shd w:val="clear" w:color="auto" w:fill="auto"/>
+            <w:vAlign w:val="center"/>
+            <w:hideMark/>
+          </w:tcPr>
+          <w:p>
+            <w:pPr>
+              <w:spacing w:after="0" w:line="240" w:lineRule="auto"/>
+              <w:rPr>
+                <w:rFonts w:ascii="Times New Roman" w:eastAsia="Times New Roman" w:hAnsi="Times New Roman" w:cs="Times New Roman"/>
+                <w:color w:val="000000"/>
+              </w:rPr>
+            </w:pPr>
+          </w:p>
+        </w:tc>
+        <w:tc>
+          <w:tcPr>
+            <w:tcW w:w="1206" w:type="dxa"/>
             <w:tcBorders>
               <w:top w:val="nil"/>
               <w:left w:val="nil"/>
@@ -1192,7 +1204,7 @@
         </w:tc>
         <w:tc>
           <w:tcPr>
-            <w:tcW w:w="2435" w:type="dxa"/>
+            <w:tcW w:w="1689" w:type="dxa"/>
             <w:gridSpan w:val="2"/>
             <w:tcBorders>
               <w:top w:val="nil"/>
@@ -1223,65 +1235,67 @@
         </w:tc>
         <w:tc>
           <w:tcPr>
-            <w:tcW w:w="1592" w:type="dxa"/>
-            <w:tcBorders>
-              <w:top w:val="nil"/>
-              <w:left w:val="nil"/>
-              <w:bottom w:val="nil"/>
-              <w:right w:val="nil"/>
-            </w:tcBorders>
-            <w:shd w:val="clear" w:color="auto" w:fill="auto"/>
-            <w:vAlign w:val="center"/>
-            <w:hideMark/>
-          </w:tcPr>
-          <w:p>
-            <w:pPr>
-              <w:spacing w:after="0" w:line="240" w:lineRule="auto"/>
-              <w:rPr>
-                <w:rFonts w:ascii="Times New Roman" w:eastAsia="Times New Roman" w:hAnsi="Times New Roman" w:cs="Times New Roman"/>
-                <w:color w:val="000000"/>
-              </w:rPr>
-            </w:pPr>
-            <w:r>
-              <w:rPr>
-                <w:rFonts w:ascii="Times New Roman" w:eastAsia="Times New Roman" w:hAnsi="Times New Roman" w:cs="Times New Roman"/>
-                <w:color w:val="000000"/>
-              </w:rPr>
-              <w:t>3734.55</w:t>
+            <w:tcW w:w="1185" w:type="dxa"/>
+            <w:tcBorders>
+              <w:top w:val="nil"/>
+              <w:left w:val="nil"/>
+              <w:bottom w:val="nil"/>
+              <w:right w:val="nil"/>
+            </w:tcBorders>
+            <w:shd w:val="clear" w:color="auto" w:fill="auto"/>
+            <w:vAlign w:val="center"/>
+            <w:hideMark/>
+          </w:tcPr>
+          <w:p>
+            <w:pPr>
+              <w:spacing w:after="0" w:line="240" w:lineRule="auto"/>
+              <w:jc w:val="right"/>
+              <w:rPr>
+                <w:rFonts w:ascii="Times New Roman" w:eastAsia="Times New Roman" w:hAnsi="Times New Roman" w:cs="Times New Roman"/>
+                <w:color w:val="000000"/>
+              </w:rPr>
+            </w:pPr>
+            <w:r>
+              <w:rPr>
+                <w:rFonts w:ascii="Times New Roman" w:eastAsia="Times New Roman" w:hAnsi="Times New Roman" w:cs="Times New Roman"/>
+                <w:color w:val="000000"/>
+              </w:rPr>
+              <w:t>7469.1</w:t>
             </w:r>
           </w:p>
         </w:tc>
       </w:tr>
       <w:tr>
         <w:trPr>
-          <w:trHeight w:val="376"/>
+          <w:trHeight w:val="187"/>
         </w:trPr>
         <w:tc>
           <w:tcPr>
-            <w:tcW w:w="1330" w:type="dxa"/>
-            <w:tcBorders>
-              <w:top w:val="nil"/>
-              <w:left w:val="nil"/>
-              <w:bottom w:val="nil"/>
-              <w:right w:val="nil"/>
-            </w:tcBorders>
-            <w:shd w:val="clear" w:color="auto" w:fill="auto"/>
-            <w:vAlign w:val="center"/>
-            <w:hideMark/>
-          </w:tcPr>
-          <w:p>
-            <w:pPr>
-              <w:spacing w:after="0" w:line="240" w:lineRule="auto"/>
-              <w:rPr>
-                <w:rFonts w:ascii="Times New Roman" w:eastAsia="Times New Roman" w:hAnsi="Times New Roman" w:cs="Times New Roman"/>
-                <w:color w:val="000000"/>
-              </w:rPr>
-            </w:pPr>
-          </w:p>
-        </w:tc>
-        <w:tc>
-          <w:tcPr>
-            <w:tcW w:w="1367" w:type="dxa"/>
+            <w:tcW w:w="1164" w:type="dxa"/>
+            <w:tcBorders>
+              <w:top w:val="nil"/>
+              <w:left w:val="nil"/>
+              <w:bottom w:val="nil"/>
+              <w:right w:val="nil"/>
+            </w:tcBorders>
+            <w:shd w:val="clear" w:color="auto" w:fill="auto"/>
+            <w:vAlign w:val="center"/>
+            <w:hideMark/>
+          </w:tcPr>
+          <w:p>
+            <w:pPr>
+              <w:spacing w:after="0" w:line="240" w:lineRule="auto"/>
+              <w:jc w:val="right"/>
+              <w:rPr>
+                <w:rFonts w:ascii="Times New Roman" w:eastAsia="Times New Roman" w:hAnsi="Times New Roman" w:cs="Times New Roman"/>
+                <w:color w:val="000000"/>
+              </w:rPr>
+            </w:pPr>
+          </w:p>
+        </w:tc>
+        <w:tc>
+          <w:tcPr>
+            <w:tcW w:w="1372" w:type="dxa"/>
             <w:tcBorders>
               <w:top w:val="nil"/>
               <w:left w:val="nil"/>
@@ -1305,7 +1319,7 @@
         </w:tc>
         <w:tc>
           <w:tcPr>
-            <w:tcW w:w="2604" w:type="dxa"/>
+            <w:tcW w:w="2125" w:type="dxa"/>
             <w:tcBorders>
               <w:top w:val="nil"/>
               <w:left w:val="nil"/>
@@ -1329,7 +1343,7 @@
         </w:tc>
         <w:tc>
           <w:tcPr>
-            <w:tcW w:w="1011" w:type="dxa"/>
+            <w:tcW w:w="1206" w:type="dxa"/>
             <w:tcBorders>
               <w:top w:val="nil"/>
               <w:left w:val="nil"/>
@@ -1353,7 +1367,7 @@
         </w:tc>
         <w:tc>
           <w:tcPr>
-            <w:tcW w:w="2435" w:type="dxa"/>
+            <w:tcW w:w="1689" w:type="dxa"/>
             <w:gridSpan w:val="2"/>
             <w:tcBorders>
               <w:top w:val="nil"/>
@@ -1384,65 +1398,67 @@
         </w:tc>
         <w:tc>
           <w:tcPr>
-            <w:tcW w:w="1592" w:type="dxa"/>
-            <w:tcBorders>
-              <w:top w:val="nil"/>
-              <w:left w:val="nil"/>
-              <w:bottom w:val="nil"/>
-              <w:right w:val="nil"/>
-            </w:tcBorders>
-            <w:shd w:val="clear" w:color="auto" w:fill="auto"/>
-            <w:vAlign w:val="center"/>
-            <w:hideMark/>
-          </w:tcPr>
-          <w:p>
-            <w:pPr>
-              <w:spacing w:after="0" w:line="240" w:lineRule="auto"/>
-              <w:rPr>
-                <w:rFonts w:ascii="Times New Roman" w:eastAsia="Times New Roman" w:hAnsi="Times New Roman" w:cs="Times New Roman"/>
-                <w:color w:val="000000"/>
-              </w:rPr>
-            </w:pPr>
-            <w:r>
-              <w:rPr>
-                <w:rFonts w:ascii="Times New Roman" w:eastAsia="Times New Roman" w:hAnsi="Times New Roman" w:cs="Times New Roman"/>
-                <w:color w:val="000000"/>
-              </w:rPr>
-              <w:t>3734.55</w:t>
+            <w:tcW w:w="1185" w:type="dxa"/>
+            <w:tcBorders>
+              <w:top w:val="nil"/>
+              <w:left w:val="nil"/>
+              <w:bottom w:val="nil"/>
+              <w:right w:val="nil"/>
+            </w:tcBorders>
+            <w:shd w:val="clear" w:color="auto" w:fill="auto"/>
+            <w:vAlign w:val="center"/>
+            <w:hideMark/>
+          </w:tcPr>
+          <w:p>
+            <w:pPr>
+              <w:spacing w:after="0" w:line="240" w:lineRule="auto"/>
+              <w:jc w:val="right"/>
+              <w:rPr>
+                <w:rFonts w:ascii="Times New Roman" w:eastAsia="Times New Roman" w:hAnsi="Times New Roman" w:cs="Times New Roman"/>
+                <w:color w:val="000000"/>
+              </w:rPr>
+            </w:pPr>
+            <w:r>
+              <w:rPr>
+                <w:rFonts w:ascii="Times New Roman" w:eastAsia="Times New Roman" w:hAnsi="Times New Roman" w:cs="Times New Roman"/>
+                <w:color w:val="000000"/>
+              </w:rPr>
+              <w:t>7469.1</w:t>
             </w:r>
           </w:p>
         </w:tc>
       </w:tr>
       <w:tr>
         <w:trPr>
-          <w:trHeight w:val="376"/>
+          <w:trHeight w:val="187"/>
         </w:trPr>
         <w:tc>
           <w:tcPr>
-            <w:tcW w:w="1330" w:type="dxa"/>
-            <w:tcBorders>
-              <w:top w:val="nil"/>
-              <w:left w:val="nil"/>
-              <w:bottom w:val="nil"/>
-              <w:right w:val="nil"/>
-            </w:tcBorders>
-            <w:shd w:val="clear" w:color="auto" w:fill="auto"/>
-            <w:vAlign w:val="center"/>
-            <w:hideMark/>
-          </w:tcPr>
-          <w:p>
-            <w:pPr>
-              <w:spacing w:after="0" w:line="240" w:lineRule="auto"/>
-              <w:rPr>
-                <w:rFonts w:ascii="Times New Roman" w:eastAsia="Times New Roman" w:hAnsi="Times New Roman" w:cs="Times New Roman"/>
-                <w:color w:val="000000"/>
-              </w:rPr>
-            </w:pPr>
-          </w:p>
-        </w:tc>
-        <w:tc>
-          <w:tcPr>
-            <w:tcW w:w="1367" w:type="dxa"/>
+            <w:tcW w:w="1164" w:type="dxa"/>
+            <w:tcBorders>
+              <w:top w:val="nil"/>
+              <w:left w:val="nil"/>
+              <w:bottom w:val="nil"/>
+              <w:right w:val="nil"/>
+            </w:tcBorders>
+            <w:shd w:val="clear" w:color="auto" w:fill="auto"/>
+            <w:vAlign w:val="center"/>
+            <w:hideMark/>
+          </w:tcPr>
+          <w:p>
+            <w:pPr>
+              <w:spacing w:after="0" w:line="240" w:lineRule="auto"/>
+              <w:jc w:val="right"/>
+              <w:rPr>
+                <w:rFonts w:ascii="Times New Roman" w:eastAsia="Times New Roman" w:hAnsi="Times New Roman" w:cs="Times New Roman"/>
+                <w:color w:val="000000"/>
+              </w:rPr>
+            </w:pPr>
+          </w:p>
+        </w:tc>
+        <w:tc>
+          <w:tcPr>
+            <w:tcW w:w="1372" w:type="dxa"/>
             <w:tcBorders>
               <w:top w:val="nil"/>
               <w:left w:val="nil"/>
@@ -1466,7 +1482,7 @@
         </w:tc>
         <w:tc>
           <w:tcPr>
-            <w:tcW w:w="2604" w:type="dxa"/>
+            <w:tcW w:w="2125" w:type="dxa"/>
             <w:tcBorders>
               <w:top w:val="nil"/>
               <w:left w:val="nil"/>
@@ -1490,7 +1506,7 @@
         </w:tc>
         <w:tc>
           <w:tcPr>
-            <w:tcW w:w="1011" w:type="dxa"/>
+            <w:tcW w:w="1206" w:type="dxa"/>
             <w:tcBorders>
               <w:top w:val="nil"/>
               <w:left w:val="nil"/>
@@ -1514,7 +1530,7 @@
         </w:tc>
         <w:tc>
           <w:tcPr>
-            <w:tcW w:w="2435" w:type="dxa"/>
+            <w:tcW w:w="1689" w:type="dxa"/>
             <w:gridSpan w:val="2"/>
             <w:tcBorders>
               <w:top w:val="nil"/>
@@ -1549,20 +1565,21 @@
         </w:tc>
         <w:tc>
           <w:tcPr>
-            <w:tcW w:w="1592" w:type="dxa"/>
-            <w:tcBorders>
-              <w:top w:val="nil"/>
-              <w:left w:val="nil"/>
-              <w:bottom w:val="nil"/>
-              <w:right w:val="nil"/>
-            </w:tcBorders>
-            <w:shd w:val="clear" w:color="auto" w:fill="auto"/>
-            <w:vAlign w:val="center"/>
-            <w:hideMark/>
-          </w:tcPr>
-          <w:p>
-            <w:pPr>
-              <w:spacing w:after="0" w:line="240" w:lineRule="auto"/>
+            <w:tcW w:w="1185" w:type="dxa"/>
+            <w:tcBorders>
+              <w:top w:val="nil"/>
+              <w:left w:val="nil"/>
+              <w:bottom w:val="nil"/>
+              <w:right w:val="nil"/>
+            </w:tcBorders>
+            <w:shd w:val="clear" w:color="auto" w:fill="auto"/>
+            <w:vAlign w:val="center"/>
+            <w:hideMark/>
+          </w:tcPr>
+          <w:p>
+            <w:pPr>
+              <w:spacing w:after="0" w:line="240" w:lineRule="auto"/>
+              <w:jc w:val="right"/>
               <w:rPr>
                 <w:rFonts w:ascii="Times New Roman" w:eastAsia="Times New Roman" w:hAnsi="Times New Roman" w:cs="Times New Roman"/>
                 <w:b/>
@@ -1577,7 +1594,7 @@
                 <w:bCs/>
                 <w:color w:val="000000"/>
               </w:rPr>
-              <w:t>48964.1</w:t>
+              <w:t>112866.4</w:t>
             </w:r>
           </w:p>
         </w:tc>
@@ -1619,19 +1636,33 @@
           <w:rFonts w:ascii="Times New Roman" w:hAnsi="Times New Roman" w:cs="Times New Roman"/>
         </w:rPr>
       </w:pPr>
+      <w:r>
+        <w:rPr>
+          <w:rFonts w:ascii="Times New Roman" w:hAnsi="Times New Roman" w:cs="Times New Roman"/>
+        </w:rPr>
+        <w:t xml:space="preserve">One Lakh Twelve Thousand Eight Hundred </w:t>
+      </w:r>
       <w:proofErr w:type="gramStart"/>
       <w:r>
         <w:rPr>
           <w:rFonts w:ascii="Times New Roman" w:hAnsi="Times New Roman" w:cs="Times New Roman"/>
         </w:rPr>
-        <w:t>Forty Eight</w:t>
+        <w:t>Sixty Six</w:t>
       </w:r>
       <w:proofErr w:type="gramEnd"/>
       <w:r>
         <w:rPr>
           <w:rFonts w:ascii="Times New Roman" w:hAnsi="Times New Roman" w:cs="Times New Roman"/>
         </w:rPr>
-        <w:t xml:space="preserve"> Thousand Nine Hundred Sixty Four Rupees Ten </w:t>
+        <w:t xml:space="preserve"> Rupees Forty</w:t>
+      </w:r>
+      <w:bookmarkStart w:id="0" w:name="_GoBack"/>
+      <w:bookmarkEnd w:id="0"/>
+      <w:r>
+        <w:rPr>
+          <w:rFonts w:ascii="Times New Roman" w:hAnsi="Times New Roman" w:cs="Times New Roman"/>
+        </w:rPr>
+        <w:t xml:space="preserve"> </w:t>
       </w:r>
       <w:proofErr w:type="spellStart"/>
       <w:r>
@@ -1641,14 +1672,18 @@
         <w:t>Paise</w:t>
       </w:r>
       <w:proofErr w:type="spellEnd"/>
-    </w:p>
-    <w:p>
-      <w:pPr>
-        <w:spacing w:after="0"/>
+      <w:r>
         <w:rPr>
           <w:rFonts w:ascii="Times New Roman" w:hAnsi="Times New Roman" w:cs="Times New Roman"/>
         </w:rPr>
-      </w:pPr>
+        <w:t>.</w:t>
+      </w:r>
+      <w:r>
+        <w:rPr>
+          <w:noProof/>
+        </w:rPr>
+        <w:t xml:space="preserve"> </w:t>
+      </w:r>
       <w:r>
         <w:rPr>
           <w:noProof/>
@@ -1759,8 +1794,6 @@
           <w:rFonts w:ascii="Times New Roman" w:hAnsi="Times New Roman" w:cs="Times New Roman"/>
         </w:rPr>
       </w:pPr>
-      <w:bookmarkStart w:id="0" w:name="_GoBack"/>
-      <w:bookmarkEnd w:id="0"/>
     </w:p>
     <w:p>
       <w:pPr>
